--- a/Subs/CameraMigration.docx
+++ b/Subs/CameraMigration.docx
@@ -6,7 +6,7 @@
       <w:pPr>
         <w:pStyle w:val="Heading1"/>
       </w:pPr>
-      <w:bookmarkStart w:id="0" w:name="_Toc1477846"/>
+      <w:bookmarkStart w:id="0" w:name="_Toc1645346"/>
       <w:r>
         <w:t>Camera Migration</w:t>
       </w:r>
@@ -15,19 +15,9 @@
     <w:p>
       <w:r>
         <w:tab/>
-        <w:t>Currently one camera resides on the new server (</w:t>
-      </w:r>
-      <w:r>
-        <w:rPr>
-          <w:highlight w:val="yellow"/>
-        </w:rPr>
-        <w:t>Enter Server Name</w:t>
-      </w:r>
-      <w:r>
-        <w:t>).  This camera will be migrated into the existing InsightEnt database.</w:t>
+        <w:t>Currently cameras reside on the new server (MNAACamera1).  These cameras will be migrated into the existing InsightEnt database before moving the entire database to the new MS SQL 2017 instance.</w:t>
       </w:r>
     </w:p>
-    <w:p/>
     <w:p>
       <w:pPr>
         <w:pStyle w:val="ListParagraph"/>
@@ -49,8 +39,10 @@
         </w:numPr>
       </w:pPr>
       <w:r>
-        <w:t>Navigate to the saved location for the CameraMigration.sql file</w:t>
+        <w:t>Navigate to the saved location for the camera migration .sql files (migration files will be provided prior to database migration)</w:t>
       </w:r>
+      <w:bookmarkStart w:id="1" w:name="_GoBack"/>
+      <w:bookmarkEnd w:id="1"/>
     </w:p>
     <w:p>
       <w:pPr>
@@ -109,7 +101,7 @@
         </w:numPr>
       </w:pPr>
       <w:r>
-        <w:t>Drag and drop the CameraMigration.sql file from Windows Explorer to the SQL Management Studio blank query (will populate the contents of the .sql file into a new tab)</w:t>
+        <w:t>Drag and drop each of the camera migration files from Windows Explorer to the SQL Management Studio blank query (will populate the contents of the .sql file into a new tab for each file)</w:t>
       </w:r>
     </w:p>
     <w:p>
@@ -121,7 +113,7 @@
         </w:numPr>
       </w:pPr>
       <w:r>
-        <w:t>Edit CameraMigration.sql file to reflect linked server name (Find and Replace All)</w:t>
+        <w:t>Edit each .sql file to reflect linked server name (Find and Replace All)</w:t>
       </w:r>
     </w:p>
     <w:p>
@@ -131,27 +123,10 @@
           <w:ilvl w:val="0"/>
           <w:numId w:val="2"/>
         </w:numPr>
-        <w:sectPr>
-          <w:pgSz w:w="12240" w:h="15840"/>
-          <w:pgMar w:top="1440" w:right="1440" w:bottom="1440" w:left="1440" w:header="720" w:footer="720" w:gutter="0"/>
-          <w:cols w:space="720"/>
-          <w:docGrid w:linePitch="360"/>
-        </w:sectPr>
       </w:pPr>
       <w:r>
-        <w:t>Execute CameraMirgation.sql</w:t>
+        <w:t>Execute the updated SQL query for each tab</w:t>
       </w:r>
-    </w:p>
-    <w:p>
-      <w:pPr>
-        <w:pStyle w:val="ListParagraph"/>
-        <w:numPr>
-          <w:ilvl w:val="0"/>
-          <w:numId w:val="2"/>
-        </w:numPr>
-      </w:pPr>
-      <w:bookmarkStart w:id="1" w:name="_GoBack"/>
-      <w:bookmarkEnd w:id="1"/>
     </w:p>
     <w:sectPr>
       <w:pgSz w:w="12240" w:h="15840"/>
@@ -168,7 +143,7 @@
   <w:abstractNum w:abstractNumId="0" w15:restartNumberingAfterBreak="0">
     <w:nsid w:val="0CD50C1B"/>
     <w:multiLevelType w:val="hybridMultilevel"/>
-    <w:tmpl w:val="F4367870"/>
+    <w:tmpl w:val="DE9EE684"/>
     <w:lvl w:ilvl="0" w:tplc="0409000F">
       <w:start w:val="1"/>
       <w:numFmt w:val="decimal"/>
